--- a/flask环境搭建.docx
+++ b/flask环境搭建.docx
@@ -6,9 +6,6 @@
       <w:pPr>
         <w:pStyle w:val="Heading1"/>
         <w:jc w:val="center"/>
-        <w:rPr>
-          <w:rFonts w:hint="eastAsia"/>
-        </w:rPr>
       </w:pPr>
       <w:r>
         <w:t>flask</w:t>
@@ -30,9 +27,6 @@
           <w:ilvl w:val="0"/>
           <w:numId w:val="3"/>
         </w:numPr>
-        <w:rPr>
-          <w:rFonts w:hint="eastAsia"/>
-        </w:rPr>
       </w:pPr>
       <w:r>
         <w:rPr>
@@ -244,19 +238,19 @@
           <w:numId w:val="12"/>
         </w:numPr>
         <w:rPr>
+          <w:rFonts w:ascii="Menlo" w:hAnsi="Menlo" w:cs="Menlo"/>
+          <w:color w:val="000000"/>
+          <w:sz w:val="22"/>
+          <w:szCs w:val="22"/>
+        </w:rPr>
+      </w:pPr>
+      <w:r>
+        <w:rPr>
           <w:rFonts w:ascii="Menlo" w:hAnsi="Menlo" w:cs="Menlo" w:hint="eastAsia"/>
           <w:color w:val="000000"/>
           <w:sz w:val="22"/>
           <w:szCs w:val="22"/>
         </w:rPr>
-      </w:pPr>
-      <w:r>
-        <w:rPr>
-          <w:rFonts w:ascii="Menlo" w:hAnsi="Menlo" w:cs="Menlo" w:hint="eastAsia"/>
-          <w:color w:val="000000"/>
-          <w:sz w:val="22"/>
-          <w:szCs w:val="22"/>
-        </w:rPr>
         <w:t>退出虚拟环境</w:t>
       </w:r>
       <w:r>
@@ -266,16 +260,7 @@
           <w:sz w:val="22"/>
           <w:szCs w:val="22"/>
         </w:rPr>
-        <w:t xml:space="preserve"> </w:t>
-      </w:r>
-      <w:r>
-        <w:rPr>
-          <w:rFonts w:ascii="Menlo" w:hAnsi="Menlo" w:cs="Menlo"/>
-          <w:color w:val="000000"/>
-          <w:sz w:val="22"/>
-          <w:szCs w:val="22"/>
-        </w:rPr>
-        <w:t>deactivate</w:t>
+        <w:t xml:space="preserve"> deactivate</w:t>
       </w:r>
     </w:p>
     <w:p>
@@ -286,7 +271,7 @@
           <w:numId w:val="12"/>
         </w:numPr>
         <w:rPr>
-          <w:rFonts w:ascii="Menlo" w:hAnsi="Menlo" w:cs="Menlo" w:hint="eastAsia"/>
+          <w:rFonts w:ascii="Menlo" w:hAnsi="Menlo" w:cs="Menlo"/>
           <w:color w:val="000000"/>
           <w:sz w:val="22"/>
           <w:szCs w:val="22"/>
@@ -557,33 +542,21 @@
           <w:numId w:val="13"/>
         </w:numPr>
         <w:rPr>
-          <w:rFonts w:ascii="Menlo" w:hAnsi="Menlo" w:cs="Menlo" w:hint="eastAsia"/>
-          <w:color w:val="000000"/>
-          <w:sz w:val="22"/>
-          <w:szCs w:val="22"/>
-        </w:rPr>
-      </w:pPr>
-      <w:r>
-        <w:rPr>
-          <w:rFonts w:ascii="Menlo" w:hAnsi="Menlo" w:cs="Menlo"/>
-          <w:color w:val="000000"/>
-          <w:sz w:val="22"/>
-          <w:szCs w:val="22"/>
-        </w:rPr>
-        <w:t>sudo lsof -</w:t>
-      </w:r>
-      <w:proofErr w:type="gramStart"/>
-      <w:r>
-        <w:rPr>
-          <w:rFonts w:ascii="Menlo" w:hAnsi="Menlo" w:cs="Menlo"/>
-          <w:color w:val="000000"/>
-          <w:sz w:val="22"/>
-          <w:szCs w:val="22"/>
-        </w:rPr>
-        <w:t>i:</w:t>
-      </w:r>
-      <w:bookmarkStart w:id="0" w:name="_GoBack"/>
-      <w:bookmarkEnd w:id="0"/>
+          <w:rFonts w:ascii="Menlo" w:hAnsi="Menlo" w:cs="Menlo"/>
+          <w:color w:val="000000"/>
+          <w:sz w:val="22"/>
+          <w:szCs w:val="22"/>
+        </w:rPr>
+      </w:pPr>
+      <w:r>
+        <w:rPr>
+          <w:rFonts w:ascii="Menlo" w:hAnsi="Menlo" w:cs="Menlo"/>
+          <w:color w:val="000000"/>
+          <w:sz w:val="22"/>
+          <w:szCs w:val="22"/>
+        </w:rPr>
+        <w:t>sudo lsof -i:</w:t>
+      </w:r>
       <w:r>
         <w:rPr>
           <w:rFonts w:ascii="Menlo" w:hAnsi="Menlo" w:cs="Menlo"/>
@@ -593,7 +566,6 @@
         </w:rPr>
         <w:t>port</w:t>
       </w:r>
-      <w:proofErr w:type="gramEnd"/>
     </w:p>
     <w:p>
       <w:pPr>
@@ -616,7 +588,27 @@
           <w:sz w:val="22"/>
           <w:szCs w:val="22"/>
         </w:rPr>
-        <w:t xml:space="preserve">sudo kull </w:t>
+        <w:t xml:space="preserve">sudo </w:t>
+      </w:r>
+      <w:r>
+        <w:rPr>
+          <w:rFonts w:ascii="Menlo" w:hAnsi="Menlo" w:cs="Menlo"/>
+          <w:color w:val="000000"/>
+          <w:sz w:val="22"/>
+          <w:szCs w:val="22"/>
+        </w:rPr>
+        <w:t>kill</w:t>
+      </w:r>
+      <w:bookmarkStart w:id="0" w:name="_GoBack"/>
+      <w:bookmarkEnd w:id="0"/>
+      <w:r>
+        <w:rPr>
+          <w:rFonts w:ascii="Menlo" w:hAnsi="Menlo" w:cs="Menlo"/>
+          <w:color w:val="000000"/>
+          <w:sz w:val="22"/>
+          <w:szCs w:val="22"/>
+        </w:rPr>
+        <w:t xml:space="preserve"> </w:t>
       </w:r>
       <w:r>
         <w:rPr>

--- a/flask环境搭建.docx
+++ b/flask环境搭建.docx
@@ -44,19 +44,10 @@
         </w:numPr>
       </w:pPr>
       <w:r>
-        <w:rPr>
-          <w:rFonts w:hint="eastAsia"/>
-        </w:rPr>
-        <w:t>cd</w:t>
-      </w:r>
-      <w:r>
-        <w:t xml:space="preserve"> </w:t>
-      </w:r>
-      <w:r>
-        <w:rPr>
-          <w:rFonts w:hint="eastAsia"/>
-        </w:rPr>
-        <w:t>你的目录</w:t>
+        <w:t xml:space="preserve">brew </w:t>
+      </w:r>
+      <w:r>
+        <w:t>update</w:t>
       </w:r>
     </w:p>
     <w:p>
@@ -66,64 +57,15 @@
           <w:ilvl w:val="0"/>
           <w:numId w:val="10"/>
         </w:numPr>
-        <w:rPr>
-          <w:rFonts w:ascii="Times New Roman" w:eastAsia="Times New Roman" w:hAnsi="Times New Roman" w:cs="Times New Roman"/>
-        </w:rPr>
-      </w:pPr>
-      <w:r>
-        <w:rPr>
-          <w:rFonts w:ascii="Menlo" w:hAnsi="Menlo" w:cs="Menlo"/>
-          <w:color w:val="000000"/>
-          <w:sz w:val="22"/>
-          <w:szCs w:val="22"/>
-        </w:rPr>
-        <w:t xml:space="preserve">virtualenv </w:t>
-      </w:r>
-      <w:r>
-        <w:rPr>
-          <w:rFonts w:ascii="Menlo" w:hAnsi="Menlo" w:cs="Menlo"/>
-          <w:color w:val="000000"/>
-          <w:sz w:val="22"/>
-          <w:szCs w:val="22"/>
-        </w:rPr>
-        <w:t xml:space="preserve">venv  </w:t>
-      </w:r>
-      <w:r>
-        <w:rPr>
-          <w:rFonts w:ascii="Menlo" w:hAnsi="Menlo" w:cs="Menlo"/>
-          <w:color w:val="000000"/>
-          <w:sz w:val="22"/>
-          <w:szCs w:val="22"/>
-        </w:rPr>
-        <w:t>(</w:t>
-      </w:r>
-      <w:r>
-        <w:t>venv</w:t>
-      </w:r>
-      <w:r>
-        <w:t>是新创建的虚拟环境的名称。</w:t>
-      </w:r>
-      <w:r>
-        <w:t xml:space="preserve"> </w:t>
-      </w:r>
-      <w:r>
-        <w:t>同时会创建一个与虚拟环境名称相同的文件夹</w:t>
-      </w:r>
-      <w:r>
-        <w:t xml:space="preserve">venv, </w:t>
-      </w:r>
-      <w:r>
-        <w:t>里面存储了一个独立的</w:t>
-      </w:r>
-      <w:r>
-        <w:t>Python</w:t>
-      </w:r>
-      <w:r>
-        <w:t>执行环境</w:t>
-      </w:r>
-      <w:r>
-        <w:t>)</w:t>
-      </w:r>
+      </w:pPr>
+      <w:r>
+        <w:t xml:space="preserve">brew install </w:t>
+      </w:r>
+      <w:proofErr w:type="spellStart"/>
+      <w:r>
+        <w:t>pyenv</w:t>
+      </w:r>
+      <w:proofErr w:type="spellEnd"/>
     </w:p>
     <w:p>
       <w:pPr>
@@ -132,6 +74,544 @@
           <w:ilvl w:val="0"/>
           <w:numId w:val="10"/>
         </w:numPr>
+      </w:pPr>
+      <w:r>
+        <w:t>.</w:t>
+      </w:r>
+      <w:proofErr w:type="spellStart"/>
+      <w:r>
+        <w:t>bashrc</w:t>
+      </w:r>
+      <w:proofErr w:type="spellEnd"/>
+      <w:r>
+        <w:t>(.</w:t>
+      </w:r>
+      <w:proofErr w:type="spellStart"/>
+      <w:r>
+        <w:t>bash_profile</w:t>
+      </w:r>
+      <w:proofErr w:type="spellEnd"/>
+      <w:r>
+        <w:t>)</w:t>
+      </w:r>
+      <w:r>
+        <w:t>增加：</w:t>
+      </w:r>
+    </w:p>
+    <w:p>
+      <w:pPr>
+        <w:pStyle w:val="ListParagraph"/>
+      </w:pPr>
+      <w:r>
+        <w:t xml:space="preserve">if which </w:t>
+      </w:r>
+      <w:proofErr w:type="spellStart"/>
+      <w:r>
+        <w:t>pyenv</w:t>
+      </w:r>
+      <w:proofErr w:type="spellEnd"/>
+      <w:r>
+        <w:t xml:space="preserve"> &gt; /dev/null; then </w:t>
+      </w:r>
+      <w:proofErr w:type="spellStart"/>
+      <w:r>
+        <w:t>eval</w:t>
+      </w:r>
+      <w:proofErr w:type="spellEnd"/>
+      <w:r>
+        <w:t xml:space="preserve"> "$(</w:t>
+      </w:r>
+      <w:proofErr w:type="spellStart"/>
+      <w:r>
+        <w:t>pyenv</w:t>
+      </w:r>
+      <w:proofErr w:type="spellEnd"/>
+      <w:r>
+        <w:t xml:space="preserve"> </w:t>
+      </w:r>
+      <w:proofErr w:type="spellStart"/>
+      <w:r>
+        <w:t>init</w:t>
+      </w:r>
+      <w:proofErr w:type="spellEnd"/>
+      <w:r>
+        <w:t xml:space="preserve"> -)"; fi if which </w:t>
+      </w:r>
+      <w:proofErr w:type="spellStart"/>
+      <w:r>
+        <w:t>pyenv-virtualenv-init</w:t>
+      </w:r>
+      <w:proofErr w:type="spellEnd"/>
+      <w:r>
+        <w:t xml:space="preserve"> &gt; /dev/null; then </w:t>
+      </w:r>
+      <w:proofErr w:type="spellStart"/>
+      <w:r>
+        <w:t>eval</w:t>
+      </w:r>
+      <w:proofErr w:type="spellEnd"/>
+      <w:r>
+        <w:t xml:space="preserve"> "$(</w:t>
+      </w:r>
+      <w:proofErr w:type="spellStart"/>
+      <w:r>
+        <w:t>pyenv</w:t>
+      </w:r>
+      <w:proofErr w:type="spellEnd"/>
+      <w:r>
+        <w:t xml:space="preserve"> </w:t>
+      </w:r>
+      <w:proofErr w:type="spellStart"/>
+      <w:r>
+        <w:t>virtualenv-init</w:t>
+      </w:r>
+      <w:proofErr w:type="spellEnd"/>
+      <w:r>
+        <w:t xml:space="preserve"> -)"; fi</w:t>
+      </w:r>
+    </w:p>
+    <w:p>
+      <w:pPr>
+        <w:pStyle w:val="ListParagraph"/>
+        <w:numPr>
+          <w:ilvl w:val="0"/>
+          <w:numId w:val="10"/>
+        </w:numPr>
+        <w:rPr>
+          <w:rFonts w:ascii="Times New Roman" w:eastAsia="Times New Roman" w:hAnsi="Times New Roman" w:cs="Times New Roman"/>
+        </w:rPr>
+      </w:pPr>
+      <w:proofErr w:type="spellStart"/>
+      <w:r>
+        <w:rPr>
+          <w:rFonts w:ascii="Arial" w:eastAsia="Times New Roman" w:hAnsi="Arial" w:cs="Arial"/>
+          <w:color w:val="2F2F2F"/>
+          <w:shd w:val="clear" w:color="auto" w:fill="FFFFFF"/>
+        </w:rPr>
+        <w:t>pyenv</w:t>
+      </w:r>
+      <w:proofErr w:type="spellEnd"/>
+      <w:r>
+        <w:rPr>
+          <w:rFonts w:ascii="Arial" w:eastAsia="Times New Roman" w:hAnsi="Arial" w:cs="Arial"/>
+          <w:color w:val="2F2F2F"/>
+          <w:shd w:val="clear" w:color="auto" w:fill="FFFFFF"/>
+        </w:rPr>
+        <w:t xml:space="preserve"> install 3.6</w:t>
+      </w:r>
+      <w:r>
+        <w:rPr>
+          <w:rFonts w:ascii="Arial" w:eastAsia="Times New Roman" w:hAnsi="Arial" w:cs="Arial"/>
+          <w:color w:val="2F2F2F"/>
+          <w:shd w:val="clear" w:color="auto" w:fill="FFFFFF"/>
+        </w:rPr>
+        <w:t>.2</w:t>
+      </w:r>
+      <w:r>
+        <w:rPr>
+          <w:rFonts w:ascii="Arial" w:eastAsia="Times New Roman" w:hAnsi="Arial" w:cs="Arial"/>
+          <w:color w:val="2F2F2F"/>
+          <w:shd w:val="clear" w:color="auto" w:fill="FFFFFF"/>
+        </w:rPr>
+        <w:t xml:space="preserve"> (</w:t>
+      </w:r>
+      <w:r>
+        <w:rPr>
+          <w:rFonts w:ascii="MS Mincho" w:eastAsia="MS Mincho" w:hAnsi="MS Mincho" w:cs="MS Mincho"/>
+          <w:color w:val="2F2F2F"/>
+          <w:shd w:val="clear" w:color="auto" w:fill="FFFFFF"/>
+        </w:rPr>
+        <w:t>已</w:t>
+      </w:r>
+      <w:r>
+        <w:rPr>
+          <w:rFonts w:ascii="SimSun" w:eastAsia="SimSun" w:hAnsi="SimSun" w:cs="SimSun"/>
+          <w:color w:val="2F2F2F"/>
+          <w:shd w:val="clear" w:color="auto" w:fill="FFFFFF"/>
+        </w:rPr>
+        <w:t>经</w:t>
+      </w:r>
+      <w:r>
+        <w:rPr>
+          <w:rFonts w:ascii="MS Mincho" w:eastAsia="MS Mincho" w:hAnsi="MS Mincho" w:cs="MS Mincho"/>
+          <w:color w:val="2F2F2F"/>
+          <w:shd w:val="clear" w:color="auto" w:fill="FFFFFF"/>
+        </w:rPr>
+        <w:t>安装</w:t>
+      </w:r>
+      <w:r>
+        <w:rPr>
+          <w:rFonts w:ascii="Arial" w:eastAsia="Times New Roman" w:hAnsi="Arial" w:cs="Arial"/>
+          <w:color w:val="2F2F2F"/>
+          <w:shd w:val="clear" w:color="auto" w:fill="FFFFFF"/>
+        </w:rPr>
+        <w:t xml:space="preserve">python3.6.2 </w:t>
+      </w:r>
+      <w:r>
+        <w:rPr>
+          <w:rFonts w:ascii="MS Mincho" w:eastAsia="MS Mincho" w:hAnsi="MS Mincho" w:cs="MS Mincho"/>
+          <w:color w:val="2F2F2F"/>
+          <w:shd w:val="clear" w:color="auto" w:fill="FFFFFF"/>
+        </w:rPr>
+        <w:t>以及</w:t>
+      </w:r>
+      <w:r>
+        <w:rPr>
+          <w:rFonts w:ascii="SimSun" w:eastAsia="SimSun" w:hAnsi="SimSun" w:cs="SimSun" w:hint="eastAsia"/>
+          <w:color w:val="2F2F2F"/>
+          <w:shd w:val="clear" w:color="auto" w:fill="FFFFFF"/>
+        </w:rPr>
+        <w:t>对应的</w:t>
+      </w:r>
+      <w:r>
+        <w:rPr>
+          <w:rFonts w:ascii="SimSun" w:eastAsia="SimSun" w:hAnsi="SimSun" w:cs="SimSun"/>
+          <w:color w:val="2F2F2F"/>
+          <w:shd w:val="clear" w:color="auto" w:fill="FFFFFF"/>
+        </w:rPr>
+        <w:t>pip3</w:t>
+      </w:r>
+      <w:r>
+        <w:rPr>
+          <w:rFonts w:ascii="Arial" w:eastAsia="Times New Roman" w:hAnsi="Arial" w:cs="Arial"/>
+          <w:color w:val="2F2F2F"/>
+          <w:shd w:val="clear" w:color="auto" w:fill="FFFFFF"/>
+        </w:rPr>
+        <w:t>)</w:t>
+      </w:r>
+    </w:p>
+    <w:p>
+      <w:pPr>
+        <w:pStyle w:val="ListParagraph"/>
+        <w:numPr>
+          <w:ilvl w:val="0"/>
+          <w:numId w:val="10"/>
+        </w:numPr>
+        <w:rPr>
+          <w:rFonts w:ascii="Times New Roman" w:eastAsia="Times New Roman" w:hAnsi="Times New Roman" w:cs="Times New Roman"/>
+        </w:rPr>
+      </w:pPr>
+      <w:r>
+        <w:rPr>
+          <w:rFonts w:ascii="Arial" w:eastAsia="Times New Roman" w:hAnsi="Arial" w:cs="Arial"/>
+          <w:color w:val="2F2F2F"/>
+          <w:shd w:val="clear" w:color="auto" w:fill="FFFFFF"/>
+        </w:rPr>
+        <w:t xml:space="preserve">pip install </w:t>
+      </w:r>
+      <w:proofErr w:type="spellStart"/>
+      <w:r>
+        <w:rPr>
+          <w:rFonts w:ascii="Arial" w:eastAsia="Times New Roman" w:hAnsi="Arial" w:cs="Arial"/>
+          <w:color w:val="2F2F2F"/>
+          <w:shd w:val="clear" w:color="auto" w:fill="FFFFFF"/>
+        </w:rPr>
+        <w:t>virtualenv</w:t>
+      </w:r>
+      <w:proofErr w:type="spellEnd"/>
+      <w:r>
+        <w:rPr>
+          <w:rFonts w:ascii="Arial" w:eastAsia="Times New Roman" w:hAnsi="Arial" w:cs="Arial"/>
+          <w:color w:val="2F2F2F"/>
+          <w:shd w:val="clear" w:color="auto" w:fill="FFFFFF"/>
+        </w:rPr>
+        <w:t>(</w:t>
+      </w:r>
+      <w:r>
+        <w:rPr>
+          <w:rFonts w:ascii="SimSun" w:eastAsia="SimSun" w:hAnsi="SimSun" w:cs="SimSun"/>
+          <w:color w:val="2F2F2F"/>
+          <w:shd w:val="clear" w:color="auto" w:fill="FFFFFF"/>
+        </w:rPr>
+        <w:t>选项</w:t>
+      </w:r>
+      <w:r>
+        <w:rPr>
+          <w:rFonts w:ascii="Arial" w:eastAsia="Times New Roman" w:hAnsi="Arial" w:cs="Arial" w:hint="eastAsia"/>
+          <w:color w:val="2F2F2F"/>
+          <w:shd w:val="clear" w:color="auto" w:fill="FFFFFF"/>
+        </w:rPr>
+        <w:t>,</w:t>
+      </w:r>
+      <w:r>
+        <w:rPr>
+          <w:rFonts w:ascii="MS Mincho" w:eastAsia="MS Mincho" w:hAnsi="MS Mincho" w:cs="MS Mincho"/>
+          <w:color w:val="2F2F2F"/>
+          <w:shd w:val="clear" w:color="auto" w:fill="FFFFFF"/>
+        </w:rPr>
+        <w:t>虚</w:t>
+      </w:r>
+      <w:r>
+        <w:rPr>
+          <w:rFonts w:ascii="SimSun" w:eastAsia="SimSun" w:hAnsi="SimSun" w:cs="SimSun"/>
+          <w:color w:val="2F2F2F"/>
+          <w:shd w:val="clear" w:color="auto" w:fill="FFFFFF"/>
+        </w:rPr>
+        <w:t>拟环</w:t>
+      </w:r>
+      <w:r>
+        <w:rPr>
+          <w:rFonts w:ascii="MS Mincho" w:eastAsia="MS Mincho" w:hAnsi="MS Mincho" w:cs="MS Mincho"/>
+          <w:color w:val="2F2F2F"/>
+          <w:shd w:val="clear" w:color="auto" w:fill="FFFFFF"/>
+        </w:rPr>
+        <w:t>境</w:t>
+      </w:r>
+      <w:bookmarkStart w:id="0" w:name="_GoBack"/>
+      <w:bookmarkEnd w:id="0"/>
+      <w:r>
+        <w:rPr>
+          <w:rFonts w:ascii="Arial" w:eastAsia="Times New Roman" w:hAnsi="Arial" w:cs="Arial"/>
+          <w:color w:val="2F2F2F"/>
+          <w:shd w:val="clear" w:color="auto" w:fill="FFFFFF"/>
+        </w:rPr>
+        <w:t>)</w:t>
+      </w:r>
+    </w:p>
+    <w:p>
+      <w:pPr>
+        <w:pStyle w:val="ListParagraph"/>
+        <w:numPr>
+          <w:ilvl w:val="0"/>
+          <w:numId w:val="10"/>
+        </w:numPr>
+        <w:rPr>
+          <w:rFonts w:ascii="Times New Roman" w:eastAsia="Times New Roman" w:hAnsi="Times New Roman" w:cs="Times New Roman"/>
+        </w:rPr>
+      </w:pPr>
+      <w:proofErr w:type="spellStart"/>
+      <w:r>
+        <w:rPr>
+          <w:rFonts w:ascii="Arial" w:eastAsia="Times New Roman" w:hAnsi="Arial" w:cs="Arial"/>
+          <w:color w:val="2F2F2F"/>
+          <w:shd w:val="clear" w:color="auto" w:fill="FFFFFF"/>
+        </w:rPr>
+        <w:t>pyenv</w:t>
+      </w:r>
+      <w:proofErr w:type="spellEnd"/>
+      <w:r>
+        <w:rPr>
+          <w:rFonts w:ascii="Arial" w:eastAsia="Times New Roman" w:hAnsi="Arial" w:cs="Arial"/>
+          <w:color w:val="2F2F2F"/>
+          <w:shd w:val="clear" w:color="auto" w:fill="FFFFFF"/>
+        </w:rPr>
+        <w:t xml:space="preserve"> rehash</w:t>
+      </w:r>
+    </w:p>
+    <w:p>
+      <w:pPr>
+        <w:pStyle w:val="ListParagraph"/>
+        <w:numPr>
+          <w:ilvl w:val="0"/>
+          <w:numId w:val="10"/>
+        </w:numPr>
+        <w:rPr>
+          <w:rFonts w:ascii="Times New Roman" w:eastAsia="Times New Roman" w:hAnsi="Times New Roman" w:cs="Times New Roman"/>
+        </w:rPr>
+      </w:pPr>
+      <w:proofErr w:type="spellStart"/>
+      <w:r>
+        <w:rPr>
+          <w:rFonts w:ascii="Arial" w:eastAsia="Times New Roman" w:hAnsi="Arial" w:cs="Arial"/>
+          <w:color w:val="2F2F2F"/>
+          <w:shd w:val="clear" w:color="auto" w:fill="FFFFFF"/>
+        </w:rPr>
+        <w:t>pyenv</w:t>
+      </w:r>
+      <w:proofErr w:type="spellEnd"/>
+      <w:r>
+        <w:rPr>
+          <w:rFonts w:ascii="Arial" w:eastAsia="Times New Roman" w:hAnsi="Arial" w:cs="Arial"/>
+          <w:color w:val="2F2F2F"/>
+          <w:shd w:val="clear" w:color="auto" w:fill="FFFFFF"/>
+        </w:rPr>
+        <w:t xml:space="preserve"> global 3.6.2</w:t>
+      </w:r>
+    </w:p>
+    <w:p>
+      <w:pPr>
+        <w:pStyle w:val="ListParagraph"/>
+        <w:rPr>
+          <w:rFonts w:ascii="Arial" w:eastAsia="Times New Roman" w:hAnsi="Arial" w:cs="Arial"/>
+          <w:color w:val="2F2F2F"/>
+          <w:shd w:val="clear" w:color="auto" w:fill="FFFFFF"/>
+        </w:rPr>
+      </w:pPr>
+    </w:p>
+    <w:p>
+      <w:pPr>
+        <w:pStyle w:val="ListParagraph"/>
+        <w:rPr>
+          <w:rFonts w:ascii="Arial" w:eastAsia="Times New Roman" w:hAnsi="Arial" w:cs="Arial"/>
+          <w:color w:val="2F2F2F"/>
+          <w:shd w:val="clear" w:color="auto" w:fill="FFFFFF"/>
+        </w:rPr>
+      </w:pPr>
+    </w:p>
+    <w:p>
+      <w:pPr>
+        <w:pStyle w:val="ListParagraph"/>
+        <w:rPr>
+          <w:rFonts w:ascii="Arial" w:eastAsia="Times New Roman" w:hAnsi="Arial" w:cs="Arial"/>
+          <w:color w:val="2F2F2F"/>
+          <w:shd w:val="clear" w:color="auto" w:fill="FFFFFF"/>
+        </w:rPr>
+      </w:pPr>
+    </w:p>
+    <w:p>
+      <w:pPr>
+        <w:pStyle w:val="ListParagraph"/>
+        <w:rPr>
+          <w:rFonts w:ascii="Arial" w:eastAsia="Times New Roman" w:hAnsi="Arial" w:cs="Arial"/>
+          <w:color w:val="2F2F2F"/>
+          <w:shd w:val="clear" w:color="auto" w:fill="FFFFFF"/>
+        </w:rPr>
+      </w:pPr>
+    </w:p>
+    <w:p>
+      <w:pPr>
+        <w:pStyle w:val="ListParagraph"/>
+        <w:rPr>
+          <w:rFonts w:ascii="Arial" w:eastAsia="Times New Roman" w:hAnsi="Arial" w:cs="Arial"/>
+          <w:color w:val="2F2F2F"/>
+          <w:shd w:val="clear" w:color="auto" w:fill="FFFFFF"/>
+        </w:rPr>
+      </w:pPr>
+    </w:p>
+    <w:p>
+      <w:pPr>
+        <w:pStyle w:val="ListParagraph"/>
+        <w:rPr>
+          <w:rFonts w:ascii="Times New Roman" w:eastAsia="Times New Roman" w:hAnsi="Times New Roman" w:cs="Times New Roman"/>
+        </w:rPr>
+      </w:pPr>
+    </w:p>
+    <w:p>
+      <w:pPr>
+        <w:pStyle w:val="ListParagraph"/>
+        <w:numPr>
+          <w:ilvl w:val="0"/>
+          <w:numId w:val="10"/>
+        </w:numPr>
+      </w:pPr>
+      <w:r>
+        <w:rPr>
+          <w:rFonts w:hint="eastAsia"/>
+        </w:rPr>
+        <w:t>cd</w:t>
+      </w:r>
+      <w:r>
+        <w:t xml:space="preserve"> </w:t>
+      </w:r>
+      <w:r>
+        <w:rPr>
+          <w:rFonts w:hint="eastAsia"/>
+        </w:rPr>
+        <w:t>你的目录</w:t>
+      </w:r>
+    </w:p>
+    <w:p>
+      <w:pPr>
+        <w:pStyle w:val="ListParagraph"/>
+        <w:numPr>
+          <w:ilvl w:val="0"/>
+          <w:numId w:val="10"/>
+        </w:numPr>
+        <w:rPr>
+          <w:rFonts w:ascii="Times New Roman" w:eastAsia="Times New Roman" w:hAnsi="Times New Roman" w:cs="Times New Roman"/>
+        </w:rPr>
+      </w:pPr>
+      <w:proofErr w:type="spellStart"/>
+      <w:r>
+        <w:rPr>
+          <w:rFonts w:ascii="Menlo" w:hAnsi="Menlo" w:cs="Menlo"/>
+          <w:color w:val="000000"/>
+          <w:sz w:val="22"/>
+          <w:szCs w:val="22"/>
+        </w:rPr>
+        <w:t>virtualenv</w:t>
+      </w:r>
+      <w:proofErr w:type="spellEnd"/>
+      <w:r>
+        <w:rPr>
+          <w:rFonts w:ascii="Menlo" w:hAnsi="Menlo" w:cs="Menlo"/>
+          <w:color w:val="000000"/>
+          <w:sz w:val="22"/>
+          <w:szCs w:val="22"/>
+        </w:rPr>
+        <w:t xml:space="preserve"> </w:t>
+      </w:r>
+      <w:proofErr w:type="spellStart"/>
+      <w:r>
+        <w:rPr>
+          <w:rFonts w:ascii="Menlo" w:hAnsi="Menlo" w:cs="Menlo"/>
+          <w:color w:val="000000"/>
+          <w:sz w:val="22"/>
+          <w:szCs w:val="22"/>
+        </w:rPr>
+        <w:t>venv</w:t>
+      </w:r>
+      <w:proofErr w:type="spellEnd"/>
+      <w:r>
+        <w:rPr>
+          <w:rFonts w:ascii="Menlo" w:hAnsi="Menlo" w:cs="Menlo"/>
+          <w:color w:val="000000"/>
+          <w:sz w:val="22"/>
+          <w:szCs w:val="22"/>
+        </w:rPr>
+        <w:t xml:space="preserve">  </w:t>
+      </w:r>
+      <w:r>
+        <w:rPr>
+          <w:rFonts w:ascii="Menlo" w:hAnsi="Menlo" w:cs="Menlo"/>
+          <w:color w:val="000000"/>
+          <w:sz w:val="22"/>
+          <w:szCs w:val="22"/>
+        </w:rPr>
+        <w:t>(</w:t>
+      </w:r>
+      <w:proofErr w:type="spellStart"/>
+      <w:r>
+        <w:t>venv</w:t>
+      </w:r>
+      <w:proofErr w:type="spellEnd"/>
+      <w:r>
+        <w:t>是新创建的虚拟环境的名称。</w:t>
+      </w:r>
+      <w:r>
+        <w:t xml:space="preserve"> </w:t>
+      </w:r>
+      <w:r>
+        <w:t>同时会创建一个与虚拟环境名称相同的文件夹</w:t>
+      </w:r>
+      <w:proofErr w:type="spellStart"/>
+      <w:r>
+        <w:t>venv</w:t>
+      </w:r>
+      <w:proofErr w:type="spellEnd"/>
+      <w:r>
+        <w:t xml:space="preserve">, </w:t>
+      </w:r>
+      <w:r>
+        <w:t>里面存储了一个独立的</w:t>
+      </w:r>
+      <w:r>
+        <w:t>Python</w:t>
+      </w:r>
+      <w:r>
+        <w:t>执行环境</w:t>
+      </w:r>
+      <w:r>
+        <w:t>)</w:t>
+      </w:r>
+    </w:p>
+    <w:p>
+      <w:pPr>
+        <w:pStyle w:val="ListParagraph"/>
+        <w:numPr>
+          <w:ilvl w:val="0"/>
+          <w:numId w:val="10"/>
+        </w:numPr>
         <w:rPr>
           <w:rFonts w:ascii="Menlo" w:hAnsi="Menlo" w:cs="Menlo"/>
           <w:color w:val="000000"/>
@@ -148,6 +628,7 @@
         </w:rPr>
         <w:t xml:space="preserve">source </w:t>
       </w:r>
+      <w:proofErr w:type="spellStart"/>
       <w:r>
         <w:rPr>
           <w:rFonts w:ascii="Menlo" w:hAnsi="Menlo" w:cs="Menlo"/>
@@ -164,7 +645,17 @@
           <w:sz w:val="22"/>
           <w:szCs w:val="22"/>
         </w:rPr>
-        <w:t>env/bin/activate</w:t>
+        <w:t>env</w:t>
+      </w:r>
+      <w:proofErr w:type="spellEnd"/>
+      <w:r>
+        <w:rPr>
+          <w:rFonts w:ascii="Menlo" w:hAnsi="Menlo" w:cs="Menlo"/>
+          <w:color w:val="000000"/>
+          <w:sz w:val="22"/>
+          <w:szCs w:val="22"/>
+        </w:rPr>
+        <w:t>/bin/activate</w:t>
       </w:r>
       <w:r>
         <w:rPr>
@@ -209,7 +700,27 @@
           <w:sz w:val="22"/>
           <w:szCs w:val="22"/>
         </w:rPr>
-        <w:t xml:space="preserve"> venv </w:t>
+        <w:t xml:space="preserve"> </w:t>
+      </w:r>
+      <w:proofErr w:type="spellStart"/>
+      <w:r>
+        <w:rPr>
+          <w:rFonts w:ascii="Menlo" w:hAnsi="Menlo" w:cs="Menlo"/>
+          <w:color w:val="FF0000"/>
+          <w:sz w:val="22"/>
+          <w:szCs w:val="22"/>
+        </w:rPr>
+        <w:t>venv</w:t>
+      </w:r>
+      <w:proofErr w:type="spellEnd"/>
+      <w:r>
+        <w:rPr>
+          <w:rFonts w:ascii="Menlo" w:hAnsi="Menlo" w:cs="Menlo"/>
+          <w:color w:val="FF0000"/>
+          <w:sz w:val="22"/>
+          <w:szCs w:val="22"/>
+        </w:rPr>
+        <w:t xml:space="preserve"> </w:t>
       </w:r>
       <w:r>
         <w:rPr>
@@ -295,6 +806,7 @@
         </w:rPr>
         <w:t xml:space="preserve"> </w:t>
       </w:r>
+      <w:proofErr w:type="spellStart"/>
       <w:r>
         <w:rPr>
           <w:rFonts w:ascii="Helvetica" w:eastAsia="Times New Roman" w:hAnsi="Helvetica" w:cs="Times New Roman"/>
@@ -304,8 +816,33 @@
           <w:szCs w:val="23"/>
           <w:shd w:val="clear" w:color="auto" w:fill="FFFFFF"/>
         </w:rPr>
-        <w:t>rm -r venv</w:t>
-      </w:r>
+        <w:t>rm</w:t>
+      </w:r>
+      <w:proofErr w:type="spellEnd"/>
+      <w:r>
+        <w:rPr>
+          <w:rFonts w:ascii="Helvetica" w:eastAsia="Times New Roman" w:hAnsi="Helvetica" w:cs="Times New Roman"/>
+          <w:color w:val="222527"/>
+          <w:spacing w:val="7"/>
+          <w:sz w:val="23"/>
+          <w:szCs w:val="23"/>
+          <w:shd w:val="clear" w:color="auto" w:fill="FFFFFF"/>
+        </w:rPr>
+        <w:t xml:space="preserve"> -r </w:t>
+      </w:r>
+      <w:proofErr w:type="spellStart"/>
+      <w:r>
+        <w:rPr>
+          <w:rFonts w:ascii="Helvetica" w:eastAsia="Times New Roman" w:hAnsi="Helvetica" w:cs="Times New Roman"/>
+          <w:color w:val="222527"/>
+          <w:spacing w:val="7"/>
+          <w:sz w:val="23"/>
+          <w:szCs w:val="23"/>
+          <w:shd w:val="clear" w:color="auto" w:fill="FFFFFF"/>
+        </w:rPr>
+        <w:t>venv</w:t>
+      </w:r>
+      <w:proofErr w:type="spellEnd"/>
     </w:p>
     <w:p>
       <w:pPr>
@@ -506,14 +1043,45 @@
         </w:rPr>
         <w:t xml:space="preserve"> </w:t>
       </w:r>
-      <w:r>
-        <w:rPr>
-          <w:rFonts w:ascii="Menlo" w:hAnsi="Menlo" w:cs="Menlo"/>
-          <w:color w:val="000000"/>
-          <w:sz w:val="22"/>
-          <w:szCs w:val="22"/>
-        </w:rPr>
-        <w:t>OSError: [Errno 48] Address already in use</w:t>
+      <w:proofErr w:type="spellStart"/>
+      <w:r>
+        <w:rPr>
+          <w:rFonts w:ascii="Menlo" w:hAnsi="Menlo" w:cs="Menlo"/>
+          <w:color w:val="000000"/>
+          <w:sz w:val="22"/>
+          <w:szCs w:val="22"/>
+        </w:rPr>
+        <w:t>OSError</w:t>
+      </w:r>
+      <w:proofErr w:type="spellEnd"/>
+      <w:r>
+        <w:rPr>
+          <w:rFonts w:ascii="Menlo" w:hAnsi="Menlo" w:cs="Menlo"/>
+          <w:color w:val="000000"/>
+          <w:sz w:val="22"/>
+          <w:szCs w:val="22"/>
+        </w:rPr>
+        <w:t>: [</w:t>
+      </w:r>
+      <w:proofErr w:type="spellStart"/>
+      <w:r>
+        <w:rPr>
+          <w:rFonts w:ascii="Menlo" w:hAnsi="Menlo" w:cs="Menlo"/>
+          <w:color w:val="000000"/>
+          <w:sz w:val="22"/>
+          <w:szCs w:val="22"/>
+        </w:rPr>
+        <w:t>Errno</w:t>
+      </w:r>
+      <w:proofErr w:type="spellEnd"/>
+      <w:r>
+        <w:rPr>
+          <w:rFonts w:ascii="Menlo" w:hAnsi="Menlo" w:cs="Menlo"/>
+          <w:color w:val="000000"/>
+          <w:sz w:val="22"/>
+          <w:szCs w:val="22"/>
+        </w:rPr>
+        <w:t xml:space="preserve"> 48] Address already in use</w:t>
       </w:r>
       <w:r>
         <w:rPr>
@@ -548,14 +1116,56 @@
           <w:szCs w:val="22"/>
         </w:rPr>
       </w:pPr>
-      <w:r>
-        <w:rPr>
-          <w:rFonts w:ascii="Menlo" w:hAnsi="Menlo" w:cs="Menlo"/>
-          <w:color w:val="000000"/>
-          <w:sz w:val="22"/>
-          <w:szCs w:val="22"/>
-        </w:rPr>
-        <w:t>sudo lsof -i:</w:t>
+      <w:proofErr w:type="spellStart"/>
+      <w:r>
+        <w:rPr>
+          <w:rFonts w:ascii="Menlo" w:hAnsi="Menlo" w:cs="Menlo"/>
+          <w:color w:val="000000"/>
+          <w:sz w:val="22"/>
+          <w:szCs w:val="22"/>
+        </w:rPr>
+        <w:t>sudo</w:t>
+      </w:r>
+      <w:proofErr w:type="spellEnd"/>
+      <w:r>
+        <w:rPr>
+          <w:rFonts w:ascii="Menlo" w:hAnsi="Menlo" w:cs="Menlo"/>
+          <w:color w:val="000000"/>
+          <w:sz w:val="22"/>
+          <w:szCs w:val="22"/>
+        </w:rPr>
+        <w:t xml:space="preserve"> </w:t>
+      </w:r>
+      <w:proofErr w:type="spellStart"/>
+      <w:r>
+        <w:rPr>
+          <w:rFonts w:ascii="Menlo" w:hAnsi="Menlo" w:cs="Menlo"/>
+          <w:color w:val="000000"/>
+          <w:sz w:val="22"/>
+          <w:szCs w:val="22"/>
+        </w:rPr>
+        <w:t>lsof</w:t>
+      </w:r>
+      <w:proofErr w:type="spellEnd"/>
+      <w:r>
+        <w:rPr>
+          <w:rFonts w:ascii="Menlo" w:hAnsi="Menlo" w:cs="Menlo"/>
+          <w:color w:val="000000"/>
+          <w:sz w:val="22"/>
+          <w:szCs w:val="22"/>
+        </w:rPr>
+        <w:t xml:space="preserve"> -</w:t>
+      </w:r>
+      <w:proofErr w:type="spellStart"/>
+      <w:proofErr w:type="gramStart"/>
+      <w:r>
+        <w:rPr>
+          <w:rFonts w:ascii="Menlo" w:hAnsi="Menlo" w:cs="Menlo"/>
+          <w:color w:val="000000"/>
+          <w:sz w:val="22"/>
+          <w:szCs w:val="22"/>
+        </w:rPr>
+        <w:t>i:</w:t>
       </w:r>
       <w:r>
         <w:rPr>
@@ -566,6 +1176,8 @@
         </w:rPr>
         <w:t>port</w:t>
       </w:r>
+      <w:proofErr w:type="spellEnd"/>
+      <w:proofErr w:type="gramEnd"/>
     </w:p>
     <w:p>
       <w:pPr>
@@ -581,14 +1193,25 @@
           <w:szCs w:val="22"/>
         </w:rPr>
       </w:pPr>
-      <w:r>
-        <w:rPr>
-          <w:rFonts w:ascii="Menlo" w:hAnsi="Menlo" w:cs="Menlo"/>
-          <w:color w:val="000000"/>
-          <w:sz w:val="22"/>
-          <w:szCs w:val="22"/>
-        </w:rPr>
-        <w:t xml:space="preserve">sudo </w:t>
+      <w:proofErr w:type="spellStart"/>
+      <w:r>
+        <w:rPr>
+          <w:rFonts w:ascii="Menlo" w:hAnsi="Menlo" w:cs="Menlo"/>
+          <w:color w:val="000000"/>
+          <w:sz w:val="22"/>
+          <w:szCs w:val="22"/>
+        </w:rPr>
+        <w:t>sudo</w:t>
+      </w:r>
+      <w:proofErr w:type="spellEnd"/>
+      <w:r>
+        <w:rPr>
+          <w:rFonts w:ascii="Menlo" w:hAnsi="Menlo" w:cs="Menlo"/>
+          <w:color w:val="000000"/>
+          <w:sz w:val="22"/>
+          <w:szCs w:val="22"/>
+        </w:rPr>
+        <w:t xml:space="preserve"> </w:t>
       </w:r>
       <w:r>
         <w:rPr>
@@ -599,8 +1222,6 @@
         </w:rPr>
         <w:t>kill</w:t>
       </w:r>
-      <w:bookmarkStart w:id="0" w:name="_GoBack"/>
-      <w:bookmarkEnd w:id="0"/>
       <w:r>
         <w:rPr>
           <w:rFonts w:ascii="Menlo" w:hAnsi="Menlo" w:cs="Menlo"/>
@@ -619,6 +1240,7 @@
         </w:rPr>
         <w:t xml:space="preserve">-9 </w:t>
       </w:r>
+      <w:proofErr w:type="spellStart"/>
       <w:r>
         <w:rPr>
           <w:rFonts w:ascii="Menlo" w:hAnsi="Menlo" w:cs="Menlo"/>
@@ -628,6 +1250,7 @@
         </w:rPr>
         <w:t>pid</w:t>
       </w:r>
+      <w:proofErr w:type="spellEnd"/>
     </w:p>
     <w:p>
       <w:pPr>
@@ -2632,6 +3255,32 @@
       <w:szCs w:val="22"/>
     </w:rPr>
   </w:style>
+  <w:style w:type="paragraph" w:styleId="NormalWeb">
+    <w:name w:val="Normal (Web)"/>
+    <w:basedOn w:val="Normal"/>
+    <w:uiPriority w:val="99"/>
+    <w:unhideWhenUsed/>
+    <w:rsid w:val="00410A55"/>
+    <w:pPr>
+      <w:spacing w:before="100" w:beforeAutospacing="1" w:after="100" w:afterAutospacing="1"/>
+    </w:pPr>
+    <w:rPr>
+      <w:rFonts w:ascii="Times New Roman" w:hAnsi="Times New Roman" w:cs="Times New Roman"/>
+    </w:rPr>
+  </w:style>
+  <w:style w:type="character" w:styleId="HTMLCode">
+    <w:name w:val="HTML Code"/>
+    <w:basedOn w:val="DefaultParagraphFont"/>
+    <w:uiPriority w:val="99"/>
+    <w:semiHidden/>
+    <w:unhideWhenUsed/>
+    <w:rsid w:val="00410A55"/>
+    <w:rPr>
+      <w:rFonts w:ascii="Courier New" w:eastAsiaTheme="minorEastAsia" w:hAnsi="Courier New" w:cs="Courier New"/>
+      <w:sz w:val="20"/>
+      <w:szCs w:val="20"/>
+    </w:rPr>
+  </w:style>
 </w:styles>
 </file>
 
